--- a/PRCT_SQL_21_2.docx
+++ b/PRCT_SQL_21_2.docx
@@ -36,107 +36,63 @@
         <w:rPr>
           <w:sz w:val="28"/>
         </w:rPr>
-        <w:t xml:space="preserve">SELECT </w:t>
-      </w:r>
-      <w:proofErr w:type="spellStart"/>
-      <w:r>
+        <w:t>SELECT dname</w:t>
+      </w:r>
+    </w:p>
+    <w:p>
+      <w:pPr>
+        <w:ind w:left="720"/>
         <w:rPr>
           <w:sz w:val="28"/>
         </w:rPr>
-        <w:t>dname</w:t>
-      </w:r>
-      <w:proofErr w:type="spellEnd"/>
-    </w:p>
-    <w:p>
-      <w:pPr>
-        <w:ind w:left="720"/>
+      </w:pPr>
+      <w:r>
         <w:rPr>
           <w:sz w:val="28"/>
         </w:rPr>
-      </w:pPr>
-      <w:r>
+        <w:t>FROM dept</w:t>
+      </w:r>
+    </w:p>
+    <w:p>
+      <w:pPr>
+        <w:ind w:left="720"/>
         <w:rPr>
           <w:sz w:val="28"/>
         </w:rPr>
-        <w:t>FROM dept</w:t>
-      </w:r>
-    </w:p>
-    <w:p>
-      <w:pPr>
-        <w:ind w:left="720"/>
+      </w:pPr>
+      <w:r>
         <w:rPr>
           <w:sz w:val="28"/>
         </w:rPr>
-      </w:pPr>
-      <w:r>
+        <w:t>LEFT OUTER JOIN emp</w:t>
+      </w:r>
+    </w:p>
+    <w:p>
+      <w:pPr>
+        <w:ind w:left="720"/>
         <w:rPr>
           <w:sz w:val="28"/>
         </w:rPr>
-        <w:t>LEFT OUTER JOIN emp</w:t>
-      </w:r>
-    </w:p>
-    <w:p>
-      <w:pPr>
-        <w:ind w:left="720"/>
+      </w:pPr>
+      <w:r>
         <w:rPr>
           <w:sz w:val="28"/>
         </w:rPr>
-      </w:pPr>
-      <w:r>
+        <w:t>ON emp.deptno = dept.deptno</w:t>
+      </w:r>
+    </w:p>
+    <w:p>
+      <w:pPr>
+        <w:ind w:left="720"/>
         <w:rPr>
           <w:sz w:val="28"/>
         </w:rPr>
-        <w:t xml:space="preserve">ON </w:t>
-      </w:r>
-      <w:proofErr w:type="spellStart"/>
+      </w:pPr>
       <w:r>
         <w:rPr>
           <w:sz w:val="28"/>
         </w:rPr>
-        <w:t>emp.deptno</w:t>
-      </w:r>
-      <w:proofErr w:type="spellEnd"/>
-      <w:r>
-        <w:rPr>
-          <w:sz w:val="28"/>
-        </w:rPr>
-        <w:t xml:space="preserve"> = </w:t>
-      </w:r>
-      <w:proofErr w:type="spellStart"/>
-      <w:r>
-        <w:rPr>
-          <w:sz w:val="28"/>
-        </w:rPr>
-        <w:t>dept.deptno</w:t>
-      </w:r>
-      <w:proofErr w:type="spellEnd"/>
-    </w:p>
-    <w:p>
-      <w:pPr>
-        <w:ind w:left="720"/>
-        <w:rPr>
-          <w:sz w:val="28"/>
-        </w:rPr>
-      </w:pPr>
-      <w:r>
-        <w:rPr>
-          <w:sz w:val="28"/>
-        </w:rPr>
-        <w:t xml:space="preserve">WHERE </w:t>
-      </w:r>
-      <w:proofErr w:type="spellStart"/>
-      <w:r>
-        <w:rPr>
-          <w:sz w:val="28"/>
-        </w:rPr>
-        <w:t>ename</w:t>
-      </w:r>
-      <w:proofErr w:type="spellEnd"/>
-      <w:r>
-        <w:rPr>
-          <w:sz w:val="28"/>
-        </w:rPr>
-        <w:t xml:space="preserve"> IS NULL</w:t>
+        <w:t>WHERE ename IS NULL</w:t>
       </w:r>
     </w:p>
     <w:p>
@@ -166,13 +122,8 @@
         <w:ind w:left="720"/>
       </w:pPr>
       <w:r>
-        <w:t xml:space="preserve">SELECT </w:t>
-      </w:r>
-      <w:proofErr w:type="spellStart"/>
-      <w:r>
-        <w:t>ename,job</w:t>
-      </w:r>
-      <w:proofErr w:type="spellEnd"/>
+        <w:t>SELECT ename,job</w:t>
+      </w:r>
     </w:p>
     <w:p>
       <w:pPr>
@@ -187,15 +138,7 @@
         <w:ind w:left="720"/>
       </w:pPr>
       <w:r>
-        <w:t xml:space="preserve">WHERE </w:t>
-      </w:r>
-      <w:proofErr w:type="spellStart"/>
-      <w:r>
-        <w:t>emp.mgr</w:t>
-      </w:r>
-      <w:proofErr w:type="spellEnd"/>
-      <w:r>
-        <w:t xml:space="preserve"> IS NULL</w:t>
+        <w:t>WHERE emp.mgr IS NULL</w:t>
       </w:r>
     </w:p>
     <w:p>
@@ -225,13 +168,8 @@
         <w:ind w:left="720"/>
       </w:pPr>
       <w:r>
-        <w:t xml:space="preserve">SELECT </w:t>
-      </w:r>
-      <w:proofErr w:type="spellStart"/>
-      <w:r>
-        <w:t>ename,job</w:t>
-      </w:r>
-      <w:proofErr w:type="spellEnd"/>
+        <w:t>SELECT ename,job</w:t>
+      </w:r>
     </w:p>
     <w:p>
       <w:pPr>
@@ -246,13 +184,8 @@
         <w:ind w:left="720"/>
       </w:pPr>
       <w:r>
-        <w:t>WHERE comm&gt;10</w:t>
-      </w:r>
-    </w:p>
-    <w:p>
-      <w:pPr>
-        <w:ind w:left="720"/>
-      </w:pPr>
+        <w:t>WHERE comm&gt;10 AND deptno != (SELECT deptno from dept WHERE dname LIKE 'NEW YORK')</w:t>
+      </w:r>
     </w:p>
     <w:p>
       <w:pPr>
@@ -371,16 +304,8 @@
         <w:rPr>
           <w:sz w:val="26"/>
         </w:rPr>
-        <w:t xml:space="preserve">SELECT </w:t>
-      </w:r>
-      <w:proofErr w:type="spellStart"/>
-      <w:r>
-        <w:rPr>
-          <w:sz w:val="26"/>
-        </w:rPr>
-        <w:t>ename</w:t>
-      </w:r>
-      <w:proofErr w:type="spellEnd"/>
+        <w:t>SELECT ename</w:t>
+      </w:r>
     </w:p>
     <w:p>
       <w:pPr>
@@ -466,16 +391,8 @@
         <w:rPr>
           <w:sz w:val="26"/>
         </w:rPr>
-        <w:t xml:space="preserve">SELECT </w:t>
-      </w:r>
-      <w:proofErr w:type="spellStart"/>
-      <w:r>
-        <w:rPr>
-          <w:sz w:val="26"/>
-        </w:rPr>
-        <w:t>ename,loc</w:t>
-      </w:r>
-      <w:proofErr w:type="spellEnd"/>
+        <w:t>SELECT ename,loc</w:t>
+      </w:r>
     </w:p>
     <w:p>
       <w:pPr>
@@ -521,6 +438,124 @@
         </w:rPr>
         <w:t>ORDER BY loc</w:t>
       </w:r>
+    </w:p>
+    <w:p>
+      <w:pPr>
+        <w:suppressAutoHyphens w:val="0"/>
+        <w:ind w:left="720"/>
+        <w:rPr>
+          <w:sz w:val="26"/>
+        </w:rPr>
+      </w:pPr>
+    </w:p>
+    <w:p>
+      <w:pPr>
+        <w:suppressAutoHyphens w:val="0"/>
+        <w:ind w:left="720"/>
+        <w:rPr>
+          <w:sz w:val="26"/>
+        </w:rPr>
+      </w:pPr>
+      <w:r>
+        <w:rPr>
+          <w:sz w:val="26"/>
+        </w:rPr>
+        <w:t>OR</w:t>
+      </w:r>
+    </w:p>
+    <w:p>
+      <w:pPr>
+        <w:suppressAutoHyphens w:val="0"/>
+        <w:ind w:left="720"/>
+        <w:rPr>
+          <w:sz w:val="26"/>
+        </w:rPr>
+      </w:pPr>
+    </w:p>
+    <w:p>
+      <w:pPr>
+        <w:suppressAutoHyphens w:val="0"/>
+        <w:ind w:left="720"/>
+        <w:rPr>
+          <w:sz w:val="26"/>
+          <w:lang w:val="en-IN"/>
+        </w:rPr>
+      </w:pPr>
+      <w:r>
+        <w:rPr>
+          <w:sz w:val="26"/>
+          <w:lang w:val="en-IN"/>
+        </w:rPr>
+        <w:t>SELECT a.ename,b.loc</w:t>
+      </w:r>
+      <w:r>
+        <w:rPr>
+          <w:sz w:val="26"/>
+          <w:lang w:val="en-IN"/>
+        </w:rPr>
+        <w:br/>
+        <w:t>FROM emp a,(SELECT loc,deptno</w:t>
+      </w:r>
+      <w:r>
+        <w:rPr>
+          <w:sz w:val="26"/>
+          <w:lang w:val="en-IN"/>
+        </w:rPr>
+        <w:br/>
+      </w:r>
+      <w:r>
+        <w:rPr>
+          <w:sz w:val="26"/>
+          <w:lang w:val="en-IN"/>
+        </w:rPr>
+        <w:t xml:space="preserve">                        </w:t>
+      </w:r>
+      <w:r>
+        <w:rPr>
+          <w:sz w:val="26"/>
+          <w:lang w:val="en-IN"/>
+        </w:rPr>
+        <w:t>FROM dept</w:t>
+      </w:r>
+      <w:r>
+        <w:rPr>
+          <w:sz w:val="26"/>
+          <w:lang w:val="en-IN"/>
+        </w:rPr>
+        <w:br/>
+      </w:r>
+      <w:r>
+        <w:rPr>
+          <w:sz w:val="26"/>
+          <w:lang w:val="en-IN"/>
+        </w:rPr>
+        <w:lastRenderedPageBreak/>
+        <w:t xml:space="preserve">                      </w:t>
+      </w:r>
+      <w:r>
+        <w:rPr>
+          <w:sz w:val="26"/>
+          <w:lang w:val="en-IN"/>
+        </w:rPr>
+        <w:t>order by loc) b</w:t>
+      </w:r>
+      <w:r>
+        <w:rPr>
+          <w:sz w:val="26"/>
+          <w:lang w:val="en-IN"/>
+        </w:rPr>
+        <w:br/>
+        <w:t>WHERE a.deptno = b.deptno</w:t>
+      </w:r>
+    </w:p>
+    <w:p>
+      <w:pPr>
+        <w:suppressAutoHyphens w:val="0"/>
+        <w:ind w:left="720"/>
+        <w:rPr>
+          <w:sz w:val="26"/>
+        </w:rPr>
+      </w:pPr>
     </w:p>
     <w:p>
       <w:pPr>
@@ -561,35 +596,7 @@
         <w:rPr>
           <w:sz w:val="26"/>
         </w:rPr>
-        <w:t>SELECT COUNT(DISTINCT(</w:t>
-      </w:r>
-      <w:proofErr w:type="spellStart"/>
-      <w:r>
-        <w:rPr>
-          <w:sz w:val="26"/>
-        </w:rPr>
-        <w:t>emp.ename</w:t>
-      </w:r>
-      <w:proofErr w:type="spellEnd"/>
-      <w:r>
-        <w:rPr>
-          <w:sz w:val="26"/>
-        </w:rPr>
-        <w:t>)), COUNT(DISTINCT(</w:t>
-      </w:r>
-      <w:proofErr w:type="spellStart"/>
-      <w:r>
-        <w:rPr>
-          <w:sz w:val="26"/>
-        </w:rPr>
-        <w:t>dept.deptno</w:t>
-      </w:r>
-      <w:proofErr w:type="spellEnd"/>
-      <w:r>
-        <w:rPr>
-          <w:sz w:val="26"/>
-        </w:rPr>
-        <w:t>))</w:t>
+        <w:t>SELECT COUNT(DISTINCT(emp.ename)) AS 'emp count', COUNT(DISTINCT(dept.deptno)) AS 'dept count'</w:t>
       </w:r>
     </w:p>
     <w:p>
@@ -620,22 +627,6 @@
           <w:sz w:val="26"/>
         </w:rPr>
         <w:t>INNER JOIN dept</w:t>
-      </w:r>
-    </w:p>
-    <w:p>
-      <w:pPr>
-        <w:suppressAutoHyphens w:val="0"/>
-        <w:ind w:left="720"/>
-        <w:rPr>
-          <w:sz w:val="26"/>
-        </w:rPr>
-      </w:pPr>
-      <w:r>
-        <w:rPr>
-          <w:sz w:val="26"/>
-        </w:rPr>
-        <w:lastRenderedPageBreak/>
-        <w:t>ORDER BY loc</w:t>
       </w:r>
     </w:p>
     <w:p>
@@ -686,16 +677,8 @@
         <w:rPr>
           <w:sz w:val="26"/>
         </w:rPr>
-        <w:t xml:space="preserve">SELECT </w:t>
-      </w:r>
-      <w:proofErr w:type="spellStart"/>
-      <w:r>
-        <w:rPr>
-          <w:sz w:val="26"/>
-        </w:rPr>
-        <w:t>e.ename</w:t>
-      </w:r>
-      <w:proofErr w:type="spellEnd"/>
+        <w:t>SELECT e.ename</w:t>
+      </w:r>
     </w:p>
     <w:p>
       <w:pPr>
@@ -739,67 +722,49 @@
         <w:rPr>
           <w:sz w:val="26"/>
         </w:rPr>
-        <w:t xml:space="preserve">ON </w:t>
-      </w:r>
-      <w:proofErr w:type="spellStart"/>
-      <w:r>
-        <w:rPr>
-          <w:sz w:val="26"/>
-        </w:rPr>
-        <w:t>e.mgr</w:t>
-      </w:r>
-      <w:proofErr w:type="spellEnd"/>
-      <w:r>
-        <w:rPr>
-          <w:sz w:val="26"/>
-        </w:rPr>
-        <w:t>=</w:t>
-      </w:r>
-      <w:proofErr w:type="spellStart"/>
-      <w:r>
-        <w:rPr>
-          <w:sz w:val="26"/>
-        </w:rPr>
-        <w:t>m.empno</w:t>
-      </w:r>
-      <w:proofErr w:type="spellEnd"/>
-    </w:p>
-    <w:p>
-      <w:pPr>
-        <w:suppressAutoHyphens w:val="0"/>
-        <w:ind w:left="720"/>
-        <w:rPr>
-          <w:sz w:val="26"/>
-        </w:rPr>
-      </w:pPr>
-      <w:r>
-        <w:rPr>
-          <w:sz w:val="26"/>
-        </w:rPr>
-        <w:t xml:space="preserve">WHERE </w:t>
-      </w:r>
-      <w:proofErr w:type="spellStart"/>
-      <w:r>
-        <w:rPr>
-          <w:sz w:val="26"/>
-        </w:rPr>
-        <w:t>e.hiredate</w:t>
-      </w:r>
-      <w:proofErr w:type="spellEnd"/>
-      <w:r>
-        <w:rPr>
-          <w:sz w:val="26"/>
-        </w:rPr>
-        <w:t>&lt;</w:t>
-      </w:r>
-      <w:proofErr w:type="spellStart"/>
-      <w:r>
-        <w:rPr>
-          <w:sz w:val="26"/>
-        </w:rPr>
-        <w:t>m.hiredate</w:t>
-      </w:r>
-      <w:proofErr w:type="spellEnd"/>
+        <w:t>ON e.mgr=m.empno</w:t>
+      </w:r>
+    </w:p>
+    <w:p>
+      <w:pPr>
+        <w:suppressAutoHyphens w:val="0"/>
+        <w:ind w:left="720"/>
+        <w:rPr>
+          <w:sz w:val="26"/>
+        </w:rPr>
+      </w:pPr>
+      <w:r>
+        <w:rPr>
+          <w:sz w:val="26"/>
+        </w:rPr>
+        <w:t>WHERE e.hiredate&lt;m.hiredate</w:t>
+      </w:r>
+    </w:p>
+    <w:p>
+      <w:pPr>
+        <w:suppressAutoHyphens w:val="0"/>
+        <w:ind w:left="720"/>
+        <w:rPr>
+          <w:sz w:val="26"/>
+        </w:rPr>
+      </w:pPr>
+    </w:p>
+    <w:p>
+      <w:pPr>
+        <w:suppressAutoHyphens w:val="0"/>
+        <w:rPr>
+          <w:sz w:val="26"/>
+        </w:rPr>
+      </w:pPr>
+    </w:p>
+    <w:p>
+      <w:pPr>
+        <w:suppressAutoHyphens w:val="0"/>
+        <w:ind w:left="720"/>
+        <w:rPr>
+          <w:sz w:val="26"/>
+        </w:rPr>
+      </w:pPr>
     </w:p>
     <w:p>
       <w:pPr>
@@ -912,16 +877,8 @@
         <w:rPr>
           <w:sz w:val="26"/>
         </w:rPr>
-        <w:t xml:space="preserve">SELECT </w:t>
-      </w:r>
-      <w:proofErr w:type="spellStart"/>
-      <w:r>
-        <w:rPr>
-          <w:sz w:val="26"/>
-        </w:rPr>
-        <w:t>ename</w:t>
-      </w:r>
-      <w:proofErr w:type="spellEnd"/>
+        <w:t>SELECT ename</w:t>
+      </w:r>
     </w:p>
     <w:p>
       <w:pPr>
@@ -950,21 +907,7 @@
         <w:rPr>
           <w:sz w:val="26"/>
         </w:rPr>
-        <w:t xml:space="preserve">WHERE </w:t>
-      </w:r>
-      <w:proofErr w:type="spellStart"/>
-      <w:r>
-        <w:rPr>
-          <w:sz w:val="26"/>
-        </w:rPr>
-        <w:t>mgr</w:t>
-      </w:r>
-      <w:proofErr w:type="spellEnd"/>
-      <w:r>
-        <w:rPr>
-          <w:sz w:val="26"/>
-        </w:rPr>
-        <w:t xml:space="preserve"> IS NULL</w:t>
+        <w:t>WHERE mgr IS NULL</w:t>
       </w:r>
     </w:p>
     <w:p>
@@ -1006,16 +949,8 @@
         <w:rPr>
           <w:sz w:val="26"/>
         </w:rPr>
-        <w:t xml:space="preserve">SELECT </w:t>
-      </w:r>
-      <w:proofErr w:type="spellStart"/>
-      <w:r>
-        <w:rPr>
-          <w:sz w:val="26"/>
-        </w:rPr>
-        <w:t>ename,deptno</w:t>
-      </w:r>
-      <w:proofErr w:type="spellEnd"/>
+        <w:t>SELECT ename,deptno</w:t>
+      </w:r>
     </w:p>
     <w:p>
       <w:pPr>
@@ -1044,21 +979,7 @@
         <w:rPr>
           <w:sz w:val="26"/>
         </w:rPr>
-        <w:t xml:space="preserve">WHERE </w:t>
-      </w:r>
-      <w:proofErr w:type="spellStart"/>
-      <w:r>
-        <w:rPr>
-          <w:sz w:val="26"/>
-        </w:rPr>
-        <w:t>ename</w:t>
-      </w:r>
-      <w:proofErr w:type="spellEnd"/>
-      <w:r>
-        <w:rPr>
-          <w:sz w:val="26"/>
-        </w:rPr>
-        <w:t xml:space="preserve"> LIKE 'SMITH'</w:t>
+        <w:t>WHERE ename LIKE 'SMITH'</w:t>
       </w:r>
     </w:p>
     <w:p>
@@ -1101,16 +1022,8 @@
         <w:rPr>
           <w:rFonts w:eastAsia="Times New Roman"/>
         </w:rPr>
-        <w:t xml:space="preserve">SELECT </w:t>
-      </w:r>
-      <w:proofErr w:type="spellStart"/>
-      <w:r>
-        <w:rPr>
-          <w:rFonts w:eastAsia="Times New Roman"/>
-        </w:rPr>
-        <w:t>ename</w:t>
-      </w:r>
-      <w:proofErr w:type="spellEnd"/>
+        <w:t>SELECT ename</w:t>
+      </w:r>
     </w:p>
     <w:p>
       <w:pPr>
@@ -1139,21 +1052,7 @@
         <w:rPr>
           <w:rFonts w:eastAsia="Times New Roman"/>
         </w:rPr>
-        <w:t>JOIN dept USING (</w:t>
-      </w:r>
-      <w:proofErr w:type="spellStart"/>
-      <w:r>
-        <w:rPr>
-          <w:rFonts w:eastAsia="Times New Roman"/>
-        </w:rPr>
-        <w:t>deptno</w:t>
-      </w:r>
-      <w:proofErr w:type="spellEnd"/>
-      <w:r>
-        <w:rPr>
-          <w:rFonts w:eastAsia="Times New Roman"/>
-        </w:rPr>
-        <w:t>)</w:t>
+        <w:t>JOIN dept USING (deptno)</w:t>
       </w:r>
     </w:p>
     <w:p>
@@ -1168,6 +1067,7 @@
         <w:rPr>
           <w:rFonts w:eastAsia="Times New Roman"/>
         </w:rPr>
+        <w:lastRenderedPageBreak/>
         <w:t>WHERE job LIKE 'SALESMAN'</w:t>
       </w:r>
     </w:p>
@@ -1276,38 +1176,18 @@
           <w:sz w:val="18"/>
           <w:szCs w:val="18"/>
         </w:rPr>
-        <w:t>JOIN dept USING (</w:t>
-      </w:r>
-      <w:proofErr w:type="spellStart"/>
-      <w:r>
+        <w:t>JOIN dept USING (deptno)</w:t>
+      </w:r>
+    </w:p>
+    <w:p>
+      <w:pPr>
+        <w:pStyle w:val="ListParagraph"/>
         <w:rPr>
           <w:rFonts w:ascii="Verdana" w:hAnsi="Verdana"/>
           <w:color w:val="444444"/>
           <w:sz w:val="18"/>
           <w:szCs w:val="18"/>
         </w:rPr>
-        <w:t>deptno</w:t>
-      </w:r>
-      <w:proofErr w:type="spellEnd"/>
-      <w:r>
-        <w:rPr>
-          <w:rFonts w:ascii="Verdana" w:hAnsi="Verdana"/>
-          <w:color w:val="444444"/>
-          <w:sz w:val="18"/>
-          <w:szCs w:val="18"/>
-        </w:rPr>
-        <w:t>)</w:t>
-      </w:r>
-    </w:p>
-    <w:p>
-      <w:pPr>
-        <w:pStyle w:val="ListParagraph"/>
-        <w:rPr>
-          <w:rFonts w:ascii="Verdana" w:hAnsi="Verdana"/>
-          <w:color w:val="444444"/>
-          <w:sz w:val="18"/>
-          <w:szCs w:val="18"/>
-        </w:rPr>
       </w:pPr>
     </w:p>
     <w:p>
@@ -1325,7 +1205,6 @@
         <w:rPr>
           <w:rFonts w:eastAsia="Times New Roman"/>
         </w:rPr>
-        <w:lastRenderedPageBreak/>
         <w:t>List the salesmen who are drawing salary less than Miller</w:t>
       </w:r>
     </w:p>
@@ -1340,16 +1219,8 @@
         <w:rPr>
           <w:rFonts w:eastAsia="Times New Roman"/>
         </w:rPr>
-        <w:t xml:space="preserve">SELECT </w:t>
-      </w:r>
-      <w:proofErr w:type="spellStart"/>
-      <w:r>
-        <w:rPr>
-          <w:rFonts w:eastAsia="Times New Roman"/>
-        </w:rPr>
-        <w:t>ename</w:t>
-      </w:r>
-      <w:proofErr w:type="spellEnd"/>
+        <w:t>SELECT ename</w:t>
+      </w:r>
     </w:p>
     <w:p>
       <w:pPr>
@@ -1376,30 +1247,8 @@
         <w:rPr>
           <w:rFonts w:eastAsia="Times New Roman"/>
         </w:rPr>
-        <w:t xml:space="preserve">WHERE </w:t>
-      </w:r>
-      <w:proofErr w:type="spellStart"/>
-      <w:r>
-        <w:rPr>
-          <w:rFonts w:eastAsia="Times New Roman"/>
-        </w:rPr>
-        <w:t>sal</w:t>
-      </w:r>
-      <w:proofErr w:type="spellEnd"/>
-      <w:r>
-        <w:rPr>
-          <w:rFonts w:eastAsia="Times New Roman"/>
-        </w:rPr>
-        <w:t xml:space="preserve">&lt; (SELECT </w:t>
-      </w:r>
-      <w:proofErr w:type="spellStart"/>
-      <w:r>
-        <w:rPr>
-          <w:rFonts w:eastAsia="Times New Roman"/>
-        </w:rPr>
-        <w:t>sal</w:t>
-      </w:r>
-      <w:proofErr w:type="spellEnd"/>
+        <w:t>WHERE sal&lt; (SELECT sal</w:t>
+      </w:r>
     </w:p>
     <w:p>
       <w:pPr>
@@ -1439,21 +1288,7 @@
         <w:rPr>
           <w:rFonts w:eastAsia="Times New Roman"/>
         </w:rPr>
-        <w:t xml:space="preserve">            WHERE </w:t>
-      </w:r>
-      <w:proofErr w:type="spellStart"/>
-      <w:r>
-        <w:rPr>
-          <w:rFonts w:eastAsia="Times New Roman"/>
-        </w:rPr>
-        <w:t>ename</w:t>
-      </w:r>
-      <w:proofErr w:type="spellEnd"/>
-      <w:r>
-        <w:rPr>
-          <w:rFonts w:eastAsia="Times New Roman"/>
-        </w:rPr>
-        <w:t xml:space="preserve"> LIKE 'MILLER')</w:t>
+        <w:t xml:space="preserve">            WHERE ename LIKE 'MILLER')</w:t>
       </w:r>
     </w:p>
     <w:p>
@@ -1593,16 +1428,8 @@
         <w:rPr>
           <w:rFonts w:eastAsia="Times New Roman"/>
         </w:rPr>
-        <w:t xml:space="preserve">SELECT </w:t>
-      </w:r>
-      <w:proofErr w:type="spellStart"/>
-      <w:r>
-        <w:rPr>
-          <w:rFonts w:eastAsia="Times New Roman"/>
-        </w:rPr>
-        <w:t>ename</w:t>
-      </w:r>
-      <w:proofErr w:type="spellEnd"/>
+        <w:t>SELECT ename</w:t>
+      </w:r>
     </w:p>
     <w:p>
       <w:pPr>
@@ -1629,48 +1456,21 @@
         <w:rPr>
           <w:rFonts w:eastAsia="Times New Roman"/>
         </w:rPr>
-        <w:t xml:space="preserve">WHERE </w:t>
-      </w:r>
-      <w:proofErr w:type="spellStart"/>
-      <w:r>
-        <w:rPr>
-          <w:rFonts w:eastAsia="Times New Roman"/>
-        </w:rPr>
-        <w:t>sal</w:t>
-      </w:r>
-      <w:proofErr w:type="spellEnd"/>
-      <w:r>
-        <w:rPr>
-          <w:rFonts w:eastAsia="Times New Roman"/>
-        </w:rPr>
-        <w:t>&gt; (SELECT MIN(</w:t>
-      </w:r>
-      <w:proofErr w:type="spellStart"/>
-      <w:r>
-        <w:rPr>
-          <w:rFonts w:eastAsia="Times New Roman"/>
-        </w:rPr>
-        <w:t>sal</w:t>
-      </w:r>
-      <w:proofErr w:type="spellEnd"/>
-      <w:r>
-        <w:rPr>
-          <w:rFonts w:eastAsia="Times New Roman"/>
-        </w:rPr>
-        <w:t>)</w:t>
-      </w:r>
-    </w:p>
-    <w:p>
-      <w:pPr>
-        <w:pStyle w:val="ListParagraph"/>
-        <w:rPr>
-          <w:rFonts w:eastAsia="Times New Roman"/>
-        </w:rPr>
-      </w:pPr>
-      <w:r>
-        <w:rPr>
-          <w:rFonts w:eastAsia="Times New Roman"/>
-        </w:rPr>
+        <w:t>WHERE sal&gt; (SELECT MIN(sal)</w:t>
+      </w:r>
+    </w:p>
+    <w:p>
+      <w:pPr>
+        <w:pStyle w:val="ListParagraph"/>
+        <w:rPr>
+          <w:rFonts w:eastAsia="Times New Roman"/>
+        </w:rPr>
+      </w:pPr>
+      <w:r>
+        <w:rPr>
+          <w:rFonts w:eastAsia="Times New Roman"/>
+        </w:rPr>
+        <w:lastRenderedPageBreak/>
         <w:tab/>
       </w:r>
       <w:r>
@@ -1757,7 +1557,6 @@
         <w:rPr>
           <w:rFonts w:eastAsia="Times New Roman"/>
         </w:rPr>
-        <w:lastRenderedPageBreak/>
         <w:t>Select the last name and job id from all employees whose department id is equal to Accounting</w:t>
       </w:r>
     </w:p>
@@ -1766,21 +1565,8 @@
         <w:pStyle w:val="ListParagraph"/>
       </w:pPr>
       <w:r>
-        <w:t xml:space="preserve">SELECT </w:t>
-      </w:r>
-      <w:proofErr w:type="spellStart"/>
-      <w:r>
-        <w:t>e.lastname</w:t>
-      </w:r>
-      <w:proofErr w:type="spellEnd"/>
-      <w:r>
-        <w:t xml:space="preserve">, </w:t>
-      </w:r>
-      <w:proofErr w:type="spellStart"/>
-      <w:r>
-        <w:t>e.employeeid</w:t>
-      </w:r>
-      <w:proofErr w:type="spellEnd"/>
+        <w:t>SELECT e.lastname, e.employeeid</w:t>
+      </w:r>
     </w:p>
     <w:p>
       <w:pPr>
@@ -1803,23 +1589,7 @@
         <w:pStyle w:val="ListParagraph"/>
       </w:pPr>
       <w:r>
-        <w:t xml:space="preserve">WHERE </w:t>
-      </w:r>
-      <w:proofErr w:type="spellStart"/>
-      <w:r>
-        <w:t>deptno</w:t>
-      </w:r>
-      <w:proofErr w:type="spellEnd"/>
-      <w:r>
-        <w:t xml:space="preserve"> = (SELECT </w:t>
-      </w:r>
-      <w:proofErr w:type="spellStart"/>
-      <w:r>
-        <w:t>deptno</w:t>
-      </w:r>
-      <w:proofErr w:type="spellEnd"/>
-      <w:r>
-        <w:t xml:space="preserve"> </w:t>
+        <w:t xml:space="preserve">WHERE deptno = (SELECT deptno </w:t>
       </w:r>
     </w:p>
     <w:p>
@@ -1845,15 +1615,7 @@
         <w:pStyle w:val="ListParagraph"/>
       </w:pPr>
       <w:r>
-        <w:t xml:space="preserve">                WHERE </w:t>
-      </w:r>
-      <w:proofErr w:type="spellStart"/>
-      <w:r>
-        <w:t>dname</w:t>
-      </w:r>
-      <w:proofErr w:type="spellEnd"/>
-      <w:r>
-        <w:t xml:space="preserve"> LIKE "ACCOUNTING"</w:t>
+        <w:t xml:space="preserve">                WHERE dname LIKE "ACCOUNTING"</w:t>
       </w:r>
     </w:p>
     <w:p>
@@ -1890,13 +1652,8 @@
         <w:ind w:left="720"/>
       </w:pPr>
       <w:r>
-        <w:t xml:space="preserve">SELECT </w:t>
-      </w:r>
-      <w:proofErr w:type="spellStart"/>
-      <w:r>
-        <w:t>ename</w:t>
-      </w:r>
-      <w:proofErr w:type="spellEnd"/>
+        <w:t>SELECT ename</w:t>
+      </w:r>
     </w:p>
     <w:p>
       <w:pPr>
